--- a/Diseño- Liz Leguizamon (1).docx
+++ b/Diseño- Liz Leguizamon (1).docx
@@ -1,306 +1,1475 @@
 
-<file path=word/document.xml><?xml version="1.0" encoding="utf-8"?>
-<w:document xmlns:wpc="http://schemas.microsoft.com/office/word/2010/wordprocessingCanvas" xmlns:cx="http://schemas.microsoft.com/office/drawing/2014/chartex" xmlns:mc="http://schemas.openxmlformats.org/markup-compatibility/2006" xmlns:o="urn:schemas-microsoft-com:office:office" xmlns:r="http://schemas.openxmlformats.org/officeDocument/2006/relationships" xmlns:m="http://schemas.openxmlformats.org/officeDocument/2006/math" xmlns:v="urn:schemas-microsoft-com:vml" xmlns:wp14="http://schemas.microsoft.com/office/word/2010/wordprocessingDrawing" xmlns:wp="http://schemas.openxmlformats.org/drawingml/2006/wordprocessingDrawing" xmlns:w10="urn:schemas-microsoft-com:office:word" xmlns:w="http://schemas.openxmlformats.org/wordprocessingml/2006/main" xmlns:w14="http://schemas.microsoft.com/office/word/2010/wordml" xmlns:w15="http://schemas.microsoft.com/office/word/2012/wordml" xmlns:w16se="http://schemas.microsoft.com/office/word/2015/wordml/symex" xmlns:wpg="http://schemas.microsoft.com/office/word/2010/wordprocessingGroup" xmlns:wpi="http://schemas.microsoft.com/office/word/2010/wordprocessingInk" xmlns:wne="http://schemas.microsoft.com/office/word/2006/wordml" xmlns:wps="http://schemas.microsoft.com/office/word/2010/wordprocessingShape" mc:Ignorable="w14 w15 w16se wp14">
+<file path=word/document2.xml><?xml version="1.0" encoding="utf-8"?>
+<w:document xmlns:wpc="http://schemas.microsoft.com/office/word/2010/wordprocessingCanvas" xmlns:mc="http://schemas.openxmlformats.org/markup-compatibility/2006" xmlns:o="urn:schemas-microsoft-com:office:office" xmlns:r="http://schemas.openxmlformats.org/officeDocument/2006/relationships" xmlns:m="http://schemas.openxmlformats.org/officeDocument/2006/math" xmlns:v="urn:schemas-microsoft-com:vml" xmlns:wp14="http://schemas.microsoft.com/office/word/2010/wordprocessingDrawing" xmlns:wp="http://schemas.openxmlformats.org/drawingml/2006/wordprocessingDrawing" xmlns:w10="urn:schemas-microsoft-com:office:word" xmlns:w="http://schemas.openxmlformats.org/wordprocessingml/2006/main" xmlns:w14="http://schemas.microsoft.com/office/word/2010/wordml" xmlns:w15="http://schemas.microsoft.com/office/word/2012/wordml" xmlns:wpg="http://schemas.microsoft.com/office/word/2010/wordprocessingGroup" xmlns:wpi="http://schemas.microsoft.com/office/word/2010/wordprocessingInk" xmlns:wne="http://schemas.microsoft.com/office/word/2006/wordml" xmlns:wps="http://schemas.microsoft.com/office/word/2010/wordprocessingShape" mc:Ignorable="w14 w15 wp14">
   <w:body>
-    <w:p>
+    <w:p xmlns:wp14="http://schemas.microsoft.com/office/word/2010/wordml" wp14:textId="12103F6C">
       <w:pPr>
+        <w:spacing w:after="160" w:line="259" w:lineRule="auto"/>
         <w:jc w:val="center"/>
         <w:rPr>
-          <w:rFonts w:ascii="Arial" w:eastAsia="Arial" w:hAnsi="Arial" w:cs="Arial"/>
-          <w:color w:val="000000" w:themeColor="text1"/>
+          <w:rFonts w:ascii="Arial" w:hAnsi="Arial" w:eastAsia="Arial" w:cs="Arial"/>
+          <w:b w:val="0"/>
+          <w:bCs w:val="0"/>
+          <w:i w:val="0"/>
+          <w:iCs w:val="0"/>
+          <w:caps w:val="0"/>
+          <w:smallCaps w:val="0"/>
+          <w:strike w:val="0"/>
+          <w:dstrike w:val="0"/>
+          <w:noProof w:val="0"/>
+          <w:color w:val="000000" w:themeColor="text1" w:themeTint="FF" w:themeShade="FF"/>
           <w:sz w:val="28"/>
           <w:szCs w:val="28"/>
+          <w:u w:val="none"/>
+          <w:lang w:val="es-ES"/>
         </w:rPr>
       </w:pPr>
       <w:r>
         <w:rPr>
-          <w:rFonts w:ascii="Arial" w:eastAsia="Arial" w:hAnsi="Arial" w:cs="Arial"/>
-          <w:color w:val="000000" w:themeColor="text1"/>
+          <w:rFonts w:ascii="Arial" w:hAnsi="Arial" w:eastAsia="Arial" w:cs="Arial"/>
+          <w:b w:val="0"/>
+          <w:bCs w:val="0"/>
+          <w:i w:val="0"/>
+          <w:iCs w:val="0"/>
+          <w:caps w:val="0"/>
+          <w:smallCaps w:val="0"/>
+          <w:strike w:val="0"/>
+          <w:dstrike w:val="0"/>
+          <w:noProof w:val="0"/>
+          <w:color w:val="000000" w:themeColor="text1" w:themeTint="FF" w:themeShade="FF"/>
           <w:sz w:val="28"/>
           <w:szCs w:val="28"/>
+          <w:u w:val="none"/>
+          <w:lang w:val="es-ES"/>
         </w:rPr>
         <w:t>Diseño y programación web</w:t>
       </w:r>
     </w:p>
     <w:p>
       <w:pPr>
-        <w:rPr>
-          <w:rFonts w:ascii="Arial" w:eastAsia="Arial" w:hAnsi="Arial" w:cs="Arial"/>
-          <w:color w:val="000000" w:themeColor="text1"/>
+        <w:pStyle w:val="Normal"/>
+        <w:spacing w:after="160" w:line="259" w:lineRule="auto"/>
+        <w:jc w:val="left"/>
+        <w:rPr>
+          <w:rFonts w:ascii="Arial" w:hAnsi="Arial" w:eastAsia="Arial" w:cs="Arial"/>
+          <w:b w:val="0"/>
+          <w:bCs w:val="0"/>
+          <w:i w:val="0"/>
+          <w:iCs w:val="0"/>
+          <w:caps w:val="0"/>
+          <w:smallCaps w:val="0"/>
+          <w:strike w:val="0"/>
+          <w:dstrike w:val="0"/>
+          <w:noProof w:val="0"/>
+          <w:color w:val="000000" w:themeColor="text1" w:themeTint="FF" w:themeShade="FF"/>
+          <w:sz w:val="28"/>
+          <w:szCs w:val="28"/>
+          <w:u w:val="none"/>
+          <w:lang w:val="es-ES"/>
+        </w:rPr>
+      </w:pPr>
+      <w:r>
+        <w:rPr>
+          <w:rFonts w:ascii="Arial" w:hAnsi="Arial" w:eastAsia="Arial" w:cs="Arial"/>
+          <w:b w:val="1"/>
+          <w:bCs w:val="1"/>
+          <w:i w:val="0"/>
+          <w:iCs w:val="0"/>
+          <w:caps w:val="0"/>
+          <w:smallCaps w:val="0"/>
+          <w:strike w:val="0"/>
+          <w:dstrike w:val="0"/>
+          <w:noProof w:val="0"/>
+          <w:color w:val="000000" w:themeColor="text1" w:themeTint="FF" w:themeShade="FF"/>
+          <w:sz w:val="24"/>
+          <w:szCs w:val="24"/>
+          <w:u w:val="none"/>
+          <w:lang w:val="es-ES"/>
+        </w:rPr>
+        <w:t>Alumna</w:t>
+      </w:r>
+      <w:r>
+        <w:rPr>
+          <w:rFonts w:ascii="Arial" w:hAnsi="Arial" w:eastAsia="Arial" w:cs="Arial"/>
+          <w:b w:val="0"/>
+          <w:bCs w:val="0"/>
+          <w:i w:val="0"/>
+          <w:iCs w:val="0"/>
+          <w:caps w:val="0"/>
+          <w:smallCaps w:val="0"/>
+          <w:strike w:val="0"/>
+          <w:dstrike w:val="0"/>
+          <w:noProof w:val="0"/>
+          <w:color w:val="000000" w:themeColor="text1" w:themeTint="FF" w:themeShade="FF"/>
+          <w:sz w:val="28"/>
+          <w:szCs w:val="28"/>
+          <w:u w:val="none"/>
+          <w:lang w:val="es-ES"/>
+        </w:rPr>
+        <w:t xml:space="preserve">: </w:t>
+      </w:r>
+      <w:r>
+        <w:rPr>
+          <w:rFonts w:ascii="Arial" w:hAnsi="Arial" w:eastAsia="Arial" w:cs="Arial"/>
+          <w:b w:val="0"/>
+          <w:bCs w:val="0"/>
+          <w:i w:val="0"/>
+          <w:iCs w:val="0"/>
+          <w:caps w:val="0"/>
+          <w:smallCaps w:val="0"/>
+          <w:strike w:val="0"/>
+          <w:dstrike w:val="0"/>
+          <w:noProof w:val="0"/>
+          <w:color w:val="000000" w:themeColor="text1" w:themeTint="FF" w:themeShade="FF"/>
+          <w:sz w:val="24"/>
+          <w:szCs w:val="24"/>
+          <w:u w:val="none"/>
+          <w:lang w:val="es-ES"/>
+        </w:rPr>
+        <w:t xml:space="preserve">Liz </w:t>
+      </w:r>
+      <w:r>
+        <w:rPr>
+          <w:rFonts w:ascii="Arial" w:hAnsi="Arial" w:eastAsia="Arial" w:cs="Arial"/>
+          <w:b w:val="0"/>
+          <w:bCs w:val="0"/>
+          <w:i w:val="0"/>
+          <w:iCs w:val="0"/>
+          <w:caps w:val="0"/>
+          <w:smallCaps w:val="0"/>
+          <w:strike w:val="0"/>
+          <w:dstrike w:val="0"/>
+          <w:noProof w:val="0"/>
+          <w:color w:val="000000" w:themeColor="text1" w:themeTint="FF" w:themeShade="FF"/>
+          <w:sz w:val="24"/>
+          <w:szCs w:val="24"/>
+          <w:u w:val="none"/>
+          <w:lang w:val="es-ES"/>
+        </w:rPr>
+        <w:t>Leguizamón</w:t>
+      </w:r>
+    </w:p>
+    <w:p xmlns:wp14="http://schemas.microsoft.com/office/word/2010/wordml" wp14:textId="75ED1CF7">
+      <w:pPr>
+        <w:spacing w:after="160" w:line="259" w:lineRule="auto"/>
+        <w:jc w:val="left"/>
+        <w:rPr>
+          <w:rFonts w:ascii="Arial" w:hAnsi="Arial" w:eastAsia="Arial" w:cs="Arial"/>
+          <w:b w:val="0"/>
+          <w:bCs w:val="0"/>
+          <w:i w:val="0"/>
+          <w:iCs w:val="0"/>
+          <w:caps w:val="0"/>
+          <w:smallCaps w:val="0"/>
+          <w:strike w:val="0"/>
+          <w:dstrike w:val="0"/>
+          <w:noProof w:val="0"/>
+          <w:color w:val="000000" w:themeColor="text1" w:themeTint="FF" w:themeShade="FF"/>
           <w:sz w:val="24"/>
           <w:szCs w:val="24"/>
           <w:u w:val="single"/>
+          <w:lang w:val="es-ES"/>
         </w:rPr>
       </w:pPr>
       <w:r>
         <w:rPr>
-          <w:rFonts w:ascii="Arial" w:eastAsia="Arial" w:hAnsi="Arial" w:cs="Arial"/>
-          <w:color w:val="000000" w:themeColor="text1"/>
-          <w:sz w:val="24"/>
-          <w:szCs w:val="24"/>
-        </w:rPr>
-        <w:t>Explica en que consiste un</w:t>
-      </w:r>
-      <w:r>
-        <w:rPr>
-          <w:rFonts w:ascii="Arial" w:eastAsia="Arial" w:hAnsi="Arial" w:cs="Arial"/>
-          <w:color w:val="000000" w:themeColor="text1"/>
-          <w:sz w:val="24"/>
-          <w:szCs w:val="24"/>
-        </w:rPr>
-        <w:t>…</w:t>
-      </w:r>
-      <w:bookmarkStart w:id="0" w:name="_GoBack"/>
-      <w:bookmarkEnd w:id="0"/>
+          <w:rFonts w:ascii="Arial" w:hAnsi="Arial" w:eastAsia="Arial" w:cs="Arial"/>
+          <w:b w:val="0"/>
+          <w:bCs w:val="0"/>
+          <w:i w:val="0"/>
+          <w:iCs w:val="0"/>
+          <w:caps w:val="0"/>
+          <w:smallCaps w:val="0"/>
+          <w:strike w:val="0"/>
+          <w:dstrike w:val="0"/>
+          <w:noProof w:val="0"/>
+          <w:color w:val="000000" w:themeColor="text1" w:themeTint="FF" w:themeShade="FF"/>
+          <w:sz w:val="24"/>
+          <w:szCs w:val="24"/>
+          <w:u w:val="none"/>
+          <w:lang w:val="es-ES"/>
+        </w:rPr>
+        <w:t>E</w:t>
+      </w:r>
+      <w:r>
+        <w:rPr>
+          <w:rFonts w:ascii="Arial" w:hAnsi="Arial" w:eastAsia="Arial" w:cs="Arial"/>
+          <w:b w:val="0"/>
+          <w:bCs w:val="0"/>
+          <w:i w:val="0"/>
+          <w:iCs w:val="0"/>
+          <w:caps w:val="0"/>
+          <w:smallCaps w:val="0"/>
+          <w:strike w:val="0"/>
+          <w:dstrike w:val="0"/>
+          <w:noProof w:val="0"/>
+          <w:color w:val="000000" w:themeColor="text1" w:themeTint="FF" w:themeShade="FF"/>
+          <w:sz w:val="24"/>
+          <w:szCs w:val="24"/>
+          <w:u w:val="none"/>
+          <w:lang w:val="es-ES"/>
+        </w:rPr>
+        <w:t>xplica en que consiste un..</w:t>
+      </w:r>
+      <w:r>
+        <w:rPr>
+          <w:rFonts w:ascii="Arial" w:hAnsi="Arial" w:eastAsia="Arial" w:cs="Arial"/>
+          <w:b w:val="0"/>
+          <w:bCs w:val="0"/>
+          <w:i w:val="0"/>
+          <w:iCs w:val="0"/>
+          <w:caps w:val="0"/>
+          <w:smallCaps w:val="0"/>
+          <w:strike w:val="0"/>
+          <w:dstrike w:val="0"/>
+          <w:noProof w:val="0"/>
+          <w:color w:val="000000" w:themeColor="text1" w:themeTint="FF" w:themeShade="FF"/>
+          <w:sz w:val="24"/>
+          <w:szCs w:val="24"/>
+          <w:u w:val="single"/>
+          <w:lang w:val="es-ES"/>
+        </w:rPr>
+        <w:t>.</w:t>
+      </w:r>
     </w:p>
-    <w:p>
+    <w:p xmlns:wp14="http://schemas.microsoft.com/office/word/2010/wordml" wp14:textId="362D1052">
       <w:pPr>
-        <w:rPr>
-          <w:rFonts w:ascii="Arial" w:eastAsia="Arial" w:hAnsi="Arial" w:cs="Arial"/>
-          <w:color w:val="000000" w:themeColor="text1"/>
-          <w:sz w:val="24"/>
-          <w:szCs w:val="24"/>
+        <w:pStyle w:val="Normal"/>
+        <w:spacing w:after="160" w:line="259" w:lineRule="auto"/>
+        <w:jc w:val="left"/>
+        <w:rPr>
+          <w:rFonts w:ascii="Arial" w:hAnsi="Arial" w:eastAsia="Arial" w:cs="Arial"/>
+          <w:b w:val="1"/>
+          <w:bCs w:val="1"/>
+          <w:i w:val="0"/>
+          <w:iCs w:val="0"/>
+          <w:caps w:val="0"/>
+          <w:smallCaps w:val="0"/>
+          <w:noProof w:val="0"/>
+          <w:color w:val="202124" w:themeColor="text1" w:themeTint="FF" w:themeShade="FF"/>
+          <w:sz w:val="24"/>
+          <w:szCs w:val="24"/>
+          <w:lang w:val="es-ES"/>
         </w:rPr>
       </w:pPr>
-      <w:r>
-        <w:rPr>
-          <w:rFonts w:ascii="Arial" w:eastAsia="Arial" w:hAnsi="Arial" w:cs="Arial"/>
-          <w:b/>
-          <w:bCs/>
-          <w:color w:val="000000" w:themeColor="text1"/>
-          <w:sz w:val="24"/>
-          <w:szCs w:val="24"/>
-        </w:rPr>
-        <w:t>Commit:</w:t>
-      </w:r>
-      <w:r>
-        <w:rPr>
-          <w:rFonts w:ascii="Arial" w:eastAsia="Arial" w:hAnsi="Arial" w:cs="Arial"/>
-          <w:color w:val="000000" w:themeColor="text1"/>
-          <w:sz w:val="24"/>
-          <w:szCs w:val="24"/>
-        </w:rPr>
-        <w:t xml:space="preserve"> se refiere, en el contexto de la ciencia de la computación y la gestión de datos, a la idea de confirmar un conjunto de cambios provisionales de forma permanente.</w:t>
+      <w:proofErr w:type="spellStart"/>
+      <w:r>
+        <w:rPr>
+          <w:rFonts w:ascii="Arial" w:hAnsi="Arial" w:eastAsia="Arial" w:cs="Arial"/>
+          <w:b w:val="1"/>
+          <w:bCs w:val="1"/>
+          <w:i w:val="0"/>
+          <w:iCs w:val="0"/>
+          <w:caps w:val="0"/>
+          <w:smallCaps w:val="0"/>
+          <w:strike w:val="0"/>
+          <w:dstrike w:val="0"/>
+          <w:noProof w:val="0"/>
+          <w:color w:val="000000" w:themeColor="text1" w:themeTint="FF" w:themeShade="FF"/>
+          <w:sz w:val="24"/>
+          <w:szCs w:val="24"/>
+          <w:u w:val="none"/>
+          <w:lang w:val="es-ES"/>
+        </w:rPr>
+        <w:t>Commit</w:t>
+      </w:r>
+      <w:proofErr w:type="spellEnd"/>
+      <w:r>
+        <w:rPr>
+          <w:rFonts w:ascii="Arial" w:hAnsi="Arial" w:eastAsia="Arial" w:cs="Arial"/>
+          <w:b w:val="1"/>
+          <w:bCs w:val="1"/>
+          <w:i w:val="0"/>
+          <w:iCs w:val="0"/>
+          <w:caps w:val="0"/>
+          <w:smallCaps w:val="0"/>
+          <w:strike w:val="0"/>
+          <w:dstrike w:val="0"/>
+          <w:noProof w:val="0"/>
+          <w:color w:val="000000" w:themeColor="text1" w:themeTint="FF" w:themeShade="FF"/>
+          <w:sz w:val="24"/>
+          <w:szCs w:val="24"/>
+          <w:u w:val="none"/>
+          <w:lang w:val="es-ES"/>
+        </w:rPr>
+        <w:t xml:space="preserve">: </w:t>
+      </w:r>
+      <w:r>
+        <w:rPr>
+          <w:rFonts w:ascii="Arial" w:hAnsi="Arial" w:eastAsia="Arial" w:cs="Arial"/>
+          <w:b w:val="0"/>
+          <w:bCs w:val="0"/>
+          <w:i w:val="0"/>
+          <w:iCs w:val="0"/>
+          <w:caps w:val="0"/>
+          <w:smallCaps w:val="0"/>
+          <w:noProof w:val="0"/>
+          <w:color w:val="202124"/>
+          <w:sz w:val="24"/>
+          <w:szCs w:val="24"/>
+          <w:lang w:val="es-ES"/>
+        </w:rPr>
+        <w:t>A esa acción de guardar los archivos en el repositorio.</w:t>
       </w:r>
     </w:p>
-    <w:p>
+    <w:p xmlns:wp14="http://schemas.microsoft.com/office/word/2010/wordml" wp14:textId="1ED3686B">
       <w:pPr>
-        <w:rPr>
-          <w:rFonts w:ascii="Arial" w:eastAsia="Arial" w:hAnsi="Arial" w:cs="Arial"/>
-          <w:color w:val="202124"/>
-          <w:sz w:val="24"/>
-          <w:szCs w:val="24"/>
+        <w:pStyle w:val="Normal"/>
+        <w:spacing w:after="160" w:line="259" w:lineRule="auto"/>
+        <w:jc w:val="left"/>
+        <w:rPr>
+          <w:rFonts w:ascii="Arial" w:hAnsi="Arial" w:eastAsia="Arial" w:cs="Arial"/>
+          <w:b w:val="0"/>
+          <w:bCs w:val="0"/>
+          <w:i w:val="0"/>
+          <w:iCs w:val="0"/>
+          <w:caps w:val="0"/>
+          <w:smallCaps w:val="0"/>
+          <w:noProof w:val="0"/>
+          <w:color w:val="202124"/>
+          <w:sz w:val="24"/>
+          <w:szCs w:val="24"/>
+          <w:lang w:val="es-ES"/>
         </w:rPr>
       </w:pPr>
-      <w:r>
-        <w:rPr>
-          <w:rFonts w:ascii="Arial" w:eastAsia="Arial" w:hAnsi="Arial" w:cs="Arial"/>
-          <w:b/>
-          <w:bCs/>
-          <w:color w:val="000000" w:themeColor="text1"/>
-          <w:sz w:val="24"/>
-          <w:szCs w:val="24"/>
-        </w:rPr>
-        <w:t>Push:</w:t>
-      </w:r>
-      <w:r>
-        <w:rPr>
-          <w:rFonts w:ascii="Arial" w:eastAsia="Arial" w:hAnsi="Arial" w:cs="Arial"/>
-          <w:color w:val="000000" w:themeColor="text1"/>
-          <w:sz w:val="24"/>
-          <w:szCs w:val="24"/>
-        </w:rPr>
-        <w:t xml:space="preserve"> consiste en llevar a cabo acciones destinadas a generar audiencia para una marca determinada. La publicidad se enfoca en un público masivo.</w:t>
-      </w:r>
+      <w:proofErr w:type="spellStart"/>
+      <w:proofErr w:type="spellStart"/>
+      <w:r>
+        <w:rPr>
+          <w:rFonts w:ascii="Arial" w:hAnsi="Arial" w:eastAsia="Arial" w:cs="Arial"/>
+          <w:b w:val="1"/>
+          <w:bCs w:val="1"/>
+          <w:i w:val="0"/>
+          <w:iCs w:val="0"/>
+          <w:caps w:val="0"/>
+          <w:smallCaps w:val="0"/>
+          <w:strike w:val="0"/>
+          <w:dstrike w:val="0"/>
+          <w:noProof w:val="0"/>
+          <w:color w:val="000000" w:themeColor="text1" w:themeTint="FF" w:themeShade="FF"/>
+          <w:sz w:val="24"/>
+          <w:szCs w:val="24"/>
+          <w:u w:val="none"/>
+          <w:lang w:val="es-ES"/>
+        </w:rPr>
+        <w:t>Push</w:t>
+      </w:r>
+      <w:proofErr w:type="spellEnd"/>
+      <w:r>
+        <w:rPr>
+          <w:rFonts w:ascii="Arial" w:hAnsi="Arial" w:eastAsia="Arial" w:cs="Arial"/>
+          <w:b w:val="1"/>
+          <w:bCs w:val="1"/>
+          <w:i w:val="0"/>
+          <w:iCs w:val="0"/>
+          <w:caps w:val="0"/>
+          <w:smallCaps w:val="0"/>
+          <w:strike w:val="0"/>
+          <w:dstrike w:val="0"/>
+          <w:noProof w:val="0"/>
+          <w:color w:val="000000" w:themeColor="text1" w:themeTint="FF" w:themeShade="FF"/>
+          <w:sz w:val="24"/>
+          <w:szCs w:val="24"/>
+          <w:u w:val="none"/>
+          <w:lang w:val="es-ES"/>
+        </w:rPr>
+        <w:t>:</w:t>
+      </w:r>
+      <w:r>
+        <w:rPr>
+          <w:rFonts w:ascii="Arial" w:hAnsi="Arial" w:eastAsia="Arial" w:cs="Arial"/>
+          <w:b w:val="0"/>
+          <w:bCs w:val="0"/>
+          <w:i w:val="0"/>
+          <w:iCs w:val="0"/>
+          <w:caps w:val="0"/>
+          <w:smallCaps w:val="0"/>
+          <w:strike w:val="0"/>
+          <w:dstrike w:val="0"/>
+          <w:noProof w:val="0"/>
+          <w:color w:val="000000" w:themeColor="text1" w:themeTint="FF" w:themeShade="FF"/>
+          <w:sz w:val="24"/>
+          <w:szCs w:val="24"/>
+          <w:u w:val="none"/>
+          <w:lang w:val="es-ES"/>
+        </w:rPr>
+        <w:t xml:space="preserve"> </w:t>
+      </w:r>
+      <w:r>
+        <w:rPr>
+          <w:rFonts w:ascii="Arial" w:hAnsi="Arial" w:eastAsia="Arial" w:cs="Arial"/>
+          <w:b w:val="0"/>
+          <w:bCs w:val="0"/>
+          <w:i w:val="0"/>
+          <w:iCs w:val="0"/>
+          <w:caps w:val="0"/>
+          <w:smallCaps w:val="0"/>
+          <w:noProof w:val="0"/>
+          <w:color w:val="202124"/>
+          <w:sz w:val="24"/>
+          <w:szCs w:val="24"/>
+          <w:lang w:val="es-ES"/>
+        </w:rPr>
+        <w:t xml:space="preserve">El comando </w:t>
+      </w:r>
+      <w:proofErr w:type="spellStart"/>
+      <w:r>
+        <w:rPr>
+          <w:rFonts w:ascii="Arial" w:hAnsi="Arial" w:eastAsia="Arial" w:cs="Arial"/>
+          <w:b w:val="0"/>
+          <w:bCs w:val="0"/>
+          <w:i w:val="0"/>
+          <w:iCs w:val="0"/>
+          <w:caps w:val="0"/>
+          <w:smallCaps w:val="0"/>
+          <w:noProof w:val="0"/>
+          <w:color w:val="202124"/>
+          <w:sz w:val="24"/>
+          <w:szCs w:val="24"/>
+          <w:lang w:val="es-ES"/>
+        </w:rPr>
+        <w:t>git</w:t>
+      </w:r>
+      <w:proofErr w:type="spellEnd"/>
+      <w:r>
+        <w:rPr>
+          <w:rFonts w:ascii="Arial" w:hAnsi="Arial" w:eastAsia="Arial" w:cs="Arial"/>
+          <w:b w:val="0"/>
+          <w:bCs w:val="0"/>
+          <w:i w:val="0"/>
+          <w:iCs w:val="0"/>
+          <w:caps w:val="0"/>
+          <w:smallCaps w:val="0"/>
+          <w:noProof w:val="0"/>
+          <w:color w:val="202124"/>
+          <w:sz w:val="24"/>
+          <w:szCs w:val="24"/>
+          <w:lang w:val="es-ES"/>
+        </w:rPr>
+        <w:t xml:space="preserve"> </w:t>
+      </w:r>
+      <w:proofErr w:type="spellStart"/>
+      <w:r>
+        <w:rPr>
+          <w:rFonts w:ascii="Arial" w:hAnsi="Arial" w:eastAsia="Arial" w:cs="Arial"/>
+          <w:b w:val="0"/>
+          <w:bCs w:val="0"/>
+          <w:i w:val="0"/>
+          <w:iCs w:val="0"/>
+          <w:caps w:val="0"/>
+          <w:smallCaps w:val="0"/>
+          <w:noProof w:val="0"/>
+          <w:color w:val="202124"/>
+          <w:sz w:val="24"/>
+          <w:szCs w:val="24"/>
+          <w:lang w:val="es-ES"/>
+        </w:rPr>
+        <w:t>push</w:t>
+      </w:r>
+      <w:proofErr w:type="spellEnd"/>
+      <w:r>
+        <w:rPr>
+          <w:rFonts w:ascii="Arial" w:hAnsi="Arial" w:eastAsia="Arial" w:cs="Arial"/>
+          <w:b w:val="0"/>
+          <w:bCs w:val="0"/>
+          <w:i w:val="0"/>
+          <w:iCs w:val="0"/>
+          <w:caps w:val="0"/>
+          <w:smallCaps w:val="0"/>
+          <w:noProof w:val="0"/>
+          <w:color w:val="202124"/>
+          <w:sz w:val="24"/>
+          <w:szCs w:val="24"/>
+          <w:lang w:val="es-ES"/>
+        </w:rPr>
+        <w:t xml:space="preserve"> </w:t>
+      </w:r>
+      <w:r>
+        <w:rPr>
+          <w:rFonts w:ascii="Arial" w:hAnsi="Arial" w:eastAsia="Arial" w:cs="Arial"/>
+          <w:b w:val="0"/>
+          <w:bCs w:val="0"/>
+          <w:i w:val="0"/>
+          <w:iCs w:val="0"/>
+          <w:caps w:val="0"/>
+          <w:smallCaps w:val="0"/>
+          <w:noProof w:val="0"/>
+          <w:color w:val="202124"/>
+          <w:sz w:val="24"/>
+          <w:szCs w:val="24"/>
+          <w:lang w:val="es-ES"/>
+        </w:rPr>
+        <w:t xml:space="preserve">se usa para cargar contenido del </w:t>
+      </w:r>
+      <w:r>
+        <w:rPr>
+          <w:rFonts w:ascii="Arial" w:hAnsi="Arial" w:eastAsia="Arial" w:cs="Arial"/>
+          <w:b w:val="0"/>
+          <w:bCs w:val="0"/>
+          <w:i w:val="0"/>
+          <w:iCs w:val="0"/>
+          <w:caps w:val="0"/>
+          <w:smallCaps w:val="0"/>
+          <w:noProof w:val="0"/>
+          <w:color w:val="202124"/>
+          <w:sz w:val="24"/>
+          <w:szCs w:val="24"/>
+          <w:lang w:val="es-ES"/>
+        </w:rPr>
+        <w:t>repositorio</w:t>
+      </w:r>
+      <w:r>
+        <w:rPr>
+          <w:rFonts w:ascii="Arial" w:hAnsi="Arial" w:eastAsia="Arial" w:cs="Arial"/>
+          <w:b w:val="0"/>
+          <w:bCs w:val="0"/>
+          <w:i w:val="0"/>
+          <w:iCs w:val="0"/>
+          <w:caps w:val="0"/>
+          <w:smallCaps w:val="0"/>
+          <w:noProof w:val="0"/>
+          <w:color w:val="202124"/>
+          <w:sz w:val="24"/>
+          <w:szCs w:val="24"/>
+          <w:lang w:val="es-ES"/>
+        </w:rPr>
+        <w:t xml:space="preserve"> </w:t>
+      </w:r>
+      <w:r>
+        <w:rPr>
+          <w:rFonts w:ascii="Arial" w:hAnsi="Arial" w:eastAsia="Arial" w:cs="Arial"/>
+          <w:b w:val="0"/>
+          <w:bCs w:val="0"/>
+          <w:i w:val="0"/>
+          <w:iCs w:val="0"/>
+          <w:caps w:val="0"/>
+          <w:smallCaps w:val="0"/>
+          <w:noProof w:val="0"/>
+          <w:color w:val="202124"/>
+          <w:sz w:val="24"/>
+          <w:szCs w:val="24"/>
+          <w:lang w:val="es-ES"/>
+        </w:rPr>
+        <w:t xml:space="preserve">local a un </w:t>
+      </w:r>
+      <w:r>
+        <w:rPr>
+          <w:rFonts w:ascii="Arial" w:hAnsi="Arial" w:eastAsia="Arial" w:cs="Arial"/>
+          <w:b w:val="0"/>
+          <w:bCs w:val="0"/>
+          <w:i w:val="0"/>
+          <w:iCs w:val="0"/>
+          <w:caps w:val="0"/>
+          <w:smallCaps w:val="0"/>
+          <w:noProof w:val="0"/>
+          <w:color w:val="202124"/>
+          <w:sz w:val="24"/>
+          <w:szCs w:val="24"/>
+          <w:lang w:val="es-ES"/>
+        </w:rPr>
+        <w:t>repositorio</w:t>
+      </w:r>
+      <w:r>
+        <w:rPr>
+          <w:rFonts w:ascii="Arial" w:hAnsi="Arial" w:eastAsia="Arial" w:cs="Arial"/>
+          <w:b w:val="0"/>
+          <w:bCs w:val="0"/>
+          <w:i w:val="0"/>
+          <w:iCs w:val="0"/>
+          <w:caps w:val="0"/>
+          <w:smallCaps w:val="0"/>
+          <w:noProof w:val="0"/>
+          <w:color w:val="202124"/>
+          <w:sz w:val="24"/>
+          <w:szCs w:val="24"/>
+          <w:lang w:val="es-ES"/>
+        </w:rPr>
+        <w:t xml:space="preserve"> </w:t>
+      </w:r>
+      <w:r>
+        <w:rPr>
+          <w:rFonts w:ascii="Arial" w:hAnsi="Arial" w:eastAsia="Arial" w:cs="Arial"/>
+          <w:b w:val="0"/>
+          <w:bCs w:val="0"/>
+          <w:i w:val="0"/>
+          <w:iCs w:val="0"/>
+          <w:caps w:val="0"/>
+          <w:smallCaps w:val="0"/>
+          <w:noProof w:val="0"/>
+          <w:color w:val="202124"/>
+          <w:sz w:val="24"/>
+          <w:szCs w:val="24"/>
+          <w:lang w:val="es-ES"/>
+        </w:rPr>
+        <w:t>remoto.</w:t>
+      </w:r>
+      <w:proofErr w:type="spellEnd"/>
     </w:p>
-    <w:p>
+    <w:p xmlns:wp14="http://schemas.microsoft.com/office/word/2010/wordml" wp14:textId="53167BBD">
       <w:pPr>
-        <w:rPr>
-          <w:rFonts w:ascii="Arial" w:eastAsia="Arial" w:hAnsi="Arial" w:cs="Arial"/>
-          <w:color w:val="202124"/>
-          <w:sz w:val="24"/>
-          <w:szCs w:val="24"/>
+        <w:pStyle w:val="Normal"/>
+        <w:spacing w:after="160" w:line="259" w:lineRule="auto"/>
+        <w:jc w:val="left"/>
+        <w:rPr>
+          <w:rFonts w:ascii="Arial" w:hAnsi="Arial" w:eastAsia="Arial" w:cs="Arial"/>
+          <w:b w:val="0"/>
+          <w:bCs w:val="0"/>
+          <w:i w:val="0"/>
+          <w:iCs w:val="0"/>
+          <w:caps w:val="0"/>
+          <w:smallCaps w:val="0"/>
+          <w:noProof w:val="0"/>
+          <w:color w:val="202124"/>
+          <w:sz w:val="24"/>
+          <w:szCs w:val="24"/>
+          <w:lang w:val="es-ES"/>
         </w:rPr>
       </w:pPr>
-      <w:r>
-        <w:rPr>
-          <w:rFonts w:ascii="Arial" w:eastAsia="Arial" w:hAnsi="Arial" w:cs="Arial"/>
-          <w:b/>
-          <w:bCs/>
-          <w:color w:val="000000" w:themeColor="text1"/>
-          <w:sz w:val="24"/>
-          <w:szCs w:val="24"/>
-        </w:rPr>
-        <w:t xml:space="preserve">Pull: </w:t>
-      </w:r>
-      <w:r>
-        <w:rPr>
-          <w:rFonts w:ascii="Arial" w:eastAsia="Arial" w:hAnsi="Arial" w:cs="Arial"/>
-          <w:color w:val="202124"/>
-          <w:sz w:val="24"/>
-          <w:szCs w:val="24"/>
-        </w:rPr>
-        <w:t>donde la comunicación se realiza directamente al target o público objetivo de la marca</w:t>
+      <w:proofErr w:type="spellStart"/>
+      <w:r>
+        <w:rPr>
+          <w:rFonts w:ascii="Arial" w:hAnsi="Arial" w:eastAsia="Arial" w:cs="Arial"/>
+          <w:b w:val="1"/>
+          <w:bCs w:val="1"/>
+          <w:i w:val="0"/>
+          <w:iCs w:val="0"/>
+          <w:caps w:val="0"/>
+          <w:smallCaps w:val="0"/>
+          <w:strike w:val="0"/>
+          <w:dstrike w:val="0"/>
+          <w:noProof w:val="0"/>
+          <w:color w:val="000000" w:themeColor="text1" w:themeTint="FF" w:themeShade="FF"/>
+          <w:sz w:val="24"/>
+          <w:szCs w:val="24"/>
+          <w:u w:val="none"/>
+          <w:lang w:val="es-ES"/>
+        </w:rPr>
+        <w:t>Pull</w:t>
+      </w:r>
+      <w:proofErr w:type="spellEnd"/>
+      <w:r>
+        <w:rPr>
+          <w:rFonts w:ascii="Arial" w:hAnsi="Arial" w:eastAsia="Arial" w:cs="Arial"/>
+          <w:b w:val="1"/>
+          <w:bCs w:val="1"/>
+          <w:i w:val="0"/>
+          <w:iCs w:val="0"/>
+          <w:caps w:val="0"/>
+          <w:smallCaps w:val="0"/>
+          <w:strike w:val="0"/>
+          <w:dstrike w:val="0"/>
+          <w:noProof w:val="0"/>
+          <w:color w:val="000000" w:themeColor="text1" w:themeTint="FF" w:themeShade="FF"/>
+          <w:sz w:val="24"/>
+          <w:szCs w:val="24"/>
+          <w:u w:val="none"/>
+          <w:lang w:val="es-ES"/>
+        </w:rPr>
+        <w:t xml:space="preserve">: </w:t>
+      </w:r>
+      <w:r>
+        <w:rPr>
+          <w:rFonts w:ascii="Arial" w:hAnsi="Arial" w:eastAsia="Arial" w:cs="Arial"/>
+          <w:b w:val="0"/>
+          <w:bCs w:val="0"/>
+          <w:i w:val="0"/>
+          <w:iCs w:val="0"/>
+          <w:caps w:val="0"/>
+          <w:smallCaps w:val="0"/>
+          <w:noProof w:val="0"/>
+          <w:color w:val="202124"/>
+          <w:sz w:val="24"/>
+          <w:szCs w:val="24"/>
+          <w:lang w:val="es-ES"/>
+        </w:rPr>
+        <w:t xml:space="preserve">es un comando de Git utilizado para actualizar la versión local de un </w:t>
+      </w:r>
+      <w:r>
+        <w:rPr>
+          <w:rFonts w:ascii="Arial" w:hAnsi="Arial" w:eastAsia="Arial" w:cs="Arial"/>
+          <w:b w:val="0"/>
+          <w:bCs w:val="0"/>
+          <w:i w:val="0"/>
+          <w:iCs w:val="0"/>
+          <w:caps w:val="0"/>
+          <w:smallCaps w:val="0"/>
+          <w:noProof w:val="0"/>
+          <w:color w:val="202124"/>
+          <w:sz w:val="24"/>
+          <w:szCs w:val="24"/>
+          <w:lang w:val="es-ES"/>
+        </w:rPr>
+        <w:t>repositorio</w:t>
+      </w:r>
+      <w:r>
+        <w:rPr>
+          <w:rFonts w:ascii="Arial" w:hAnsi="Arial" w:eastAsia="Arial" w:cs="Arial"/>
+          <w:b w:val="0"/>
+          <w:bCs w:val="0"/>
+          <w:i w:val="0"/>
+          <w:iCs w:val="0"/>
+          <w:caps w:val="0"/>
+          <w:smallCaps w:val="0"/>
+          <w:noProof w:val="0"/>
+          <w:color w:val="202124"/>
+          <w:sz w:val="24"/>
+          <w:szCs w:val="24"/>
+          <w:lang w:val="es-ES"/>
+        </w:rPr>
+        <w:t xml:space="preserve"> </w:t>
+      </w:r>
+      <w:r>
+        <w:rPr>
+          <w:rFonts w:ascii="Arial" w:hAnsi="Arial" w:eastAsia="Arial" w:cs="Arial"/>
+          <w:b w:val="0"/>
+          <w:bCs w:val="0"/>
+          <w:i w:val="0"/>
+          <w:iCs w:val="0"/>
+          <w:caps w:val="0"/>
+          <w:smallCaps w:val="0"/>
+          <w:noProof w:val="0"/>
+          <w:color w:val="202124"/>
+          <w:sz w:val="24"/>
+          <w:szCs w:val="24"/>
+          <w:lang w:val="es-ES"/>
+        </w:rPr>
+        <w:t xml:space="preserve">desde otro remoto. Es uno de los cuatro comandos que solicita interacción de red por Git. Por default, </w:t>
+      </w:r>
+      <w:proofErr w:type="spellStart"/>
+      <w:r>
+        <w:rPr>
+          <w:rFonts w:ascii="Arial" w:hAnsi="Arial" w:eastAsia="Arial" w:cs="Arial"/>
+          <w:b w:val="0"/>
+          <w:bCs w:val="0"/>
+          <w:i w:val="0"/>
+          <w:iCs w:val="0"/>
+          <w:caps w:val="0"/>
+          <w:smallCaps w:val="0"/>
+          <w:noProof w:val="0"/>
+          <w:color w:val="202124"/>
+          <w:sz w:val="24"/>
+          <w:szCs w:val="24"/>
+          <w:lang w:val="es-ES"/>
+        </w:rPr>
+        <w:t>git</w:t>
+      </w:r>
+      <w:proofErr w:type="spellEnd"/>
+      <w:r>
+        <w:rPr>
+          <w:rFonts w:ascii="Arial" w:hAnsi="Arial" w:eastAsia="Arial" w:cs="Arial"/>
+          <w:b w:val="0"/>
+          <w:bCs w:val="0"/>
+          <w:i w:val="0"/>
+          <w:iCs w:val="0"/>
+          <w:caps w:val="0"/>
+          <w:smallCaps w:val="0"/>
+          <w:noProof w:val="0"/>
+          <w:color w:val="202124"/>
+          <w:sz w:val="24"/>
+          <w:szCs w:val="24"/>
+          <w:lang w:val="es-ES"/>
+        </w:rPr>
+        <w:t xml:space="preserve"> </w:t>
+      </w:r>
+      <w:proofErr w:type="spellStart"/>
+      <w:r>
+        <w:rPr>
+          <w:rFonts w:ascii="Arial" w:hAnsi="Arial" w:eastAsia="Arial" w:cs="Arial"/>
+          <w:b w:val="0"/>
+          <w:bCs w:val="0"/>
+          <w:i w:val="0"/>
+          <w:iCs w:val="0"/>
+          <w:caps w:val="0"/>
+          <w:smallCaps w:val="0"/>
+          <w:noProof w:val="0"/>
+          <w:color w:val="202124"/>
+          <w:sz w:val="24"/>
+          <w:szCs w:val="24"/>
+          <w:lang w:val="es-ES"/>
+        </w:rPr>
+        <w:t>pull</w:t>
+      </w:r>
+      <w:proofErr w:type="spellEnd"/>
+      <w:r>
+        <w:rPr>
+          <w:rFonts w:ascii="Arial" w:hAnsi="Arial" w:eastAsia="Arial" w:cs="Arial"/>
+          <w:b w:val="0"/>
+          <w:bCs w:val="0"/>
+          <w:i w:val="0"/>
+          <w:iCs w:val="0"/>
+          <w:caps w:val="0"/>
+          <w:smallCaps w:val="0"/>
+          <w:noProof w:val="0"/>
+          <w:color w:val="202124"/>
+          <w:sz w:val="24"/>
+          <w:szCs w:val="24"/>
+          <w:lang w:val="es-ES"/>
+        </w:rPr>
+        <w:t xml:space="preserve"> </w:t>
+      </w:r>
+      <w:r>
+        <w:rPr>
+          <w:rFonts w:ascii="Arial" w:hAnsi="Arial" w:eastAsia="Arial" w:cs="Arial"/>
+          <w:b w:val="0"/>
+          <w:bCs w:val="0"/>
+          <w:i w:val="0"/>
+          <w:iCs w:val="0"/>
+          <w:caps w:val="0"/>
+          <w:smallCaps w:val="0"/>
+          <w:noProof w:val="0"/>
+          <w:color w:val="202124"/>
+          <w:sz w:val="24"/>
+          <w:szCs w:val="24"/>
+          <w:lang w:val="es-ES"/>
+        </w:rPr>
+        <w:t>hace dos cosas. Actualiza las referencias de rama remota para todas las demás ramas.</w:t>
       </w:r>
     </w:p>
-    <w:p>
+    <w:p xmlns:wp14="http://schemas.microsoft.com/office/word/2010/wordml" wp14:textId="62988D27">
       <w:pPr>
-        <w:rPr>
-          <w:rFonts w:ascii="Arial" w:eastAsia="Arial" w:hAnsi="Arial" w:cs="Arial"/>
-          <w:b/>
-          <w:bCs/>
-          <w:color w:val="202124"/>
-          <w:sz w:val="24"/>
-          <w:szCs w:val="24"/>
+        <w:pStyle w:val="Normal"/>
+        <w:spacing w:after="160" w:line="259" w:lineRule="auto"/>
+        <w:jc w:val="left"/>
+        <w:rPr>
+          <w:rFonts w:ascii="Arial" w:hAnsi="Arial" w:eastAsia="Arial" w:cs="Arial"/>
+          <w:b w:val="0"/>
+          <w:bCs w:val="0"/>
+          <w:i w:val="0"/>
+          <w:iCs w:val="0"/>
+          <w:caps w:val="0"/>
+          <w:smallCaps w:val="0"/>
+          <w:noProof w:val="0"/>
+          <w:color w:val="202124"/>
+          <w:sz w:val="24"/>
+          <w:szCs w:val="24"/>
+          <w:lang w:val="es-ES"/>
         </w:rPr>
       </w:pPr>
       <w:r>
         <w:rPr>
-          <w:rFonts w:ascii="Arial" w:eastAsia="Arial" w:hAnsi="Arial" w:cs="Arial"/>
-          <w:b/>
-          <w:bCs/>
-          <w:color w:val="000000" w:themeColor="text1"/>
-          <w:sz w:val="24"/>
-          <w:szCs w:val="24"/>
+          <w:rFonts w:ascii="Arial" w:hAnsi="Arial" w:eastAsia="Arial" w:cs="Arial"/>
+          <w:b w:val="1"/>
+          <w:bCs w:val="1"/>
+          <w:i w:val="0"/>
+          <w:iCs w:val="0"/>
+          <w:caps w:val="0"/>
+          <w:smallCaps w:val="0"/>
+          <w:strike w:val="0"/>
+          <w:dstrike w:val="0"/>
+          <w:noProof w:val="0"/>
+          <w:color w:val="000000" w:themeColor="text1" w:themeTint="FF" w:themeShade="FF"/>
+          <w:sz w:val="24"/>
+          <w:szCs w:val="24"/>
+          <w:u w:val="none"/>
+          <w:lang w:val="es-ES"/>
         </w:rPr>
         <w:t xml:space="preserve">Branch: </w:t>
       </w:r>
       <w:r>
         <w:rPr>
-          <w:rFonts w:ascii="Arial" w:eastAsia="Arial" w:hAnsi="Arial" w:cs="Arial"/>
-          <w:color w:val="202124"/>
-          <w:sz w:val="24"/>
-          <w:szCs w:val="24"/>
-        </w:rPr>
-        <w:t>es una línea de desarrollo distinta de la principal. Generalmente los desarrolladores trabajan sobre el trunk del proyecto, pero en ciertas ocasiones puede ser útil crear una línea de desarrollo paralela, para esto se usa el término branch.</w:t>
+          <w:rFonts w:ascii="Arial" w:hAnsi="Arial" w:eastAsia="Arial" w:cs="Arial"/>
+          <w:b w:val="0"/>
+          <w:bCs w:val="0"/>
+          <w:i w:val="0"/>
+          <w:iCs w:val="0"/>
+          <w:caps w:val="0"/>
+          <w:smallCaps w:val="0"/>
+          <w:noProof w:val="0"/>
+          <w:color w:val="202124"/>
+          <w:sz w:val="24"/>
+          <w:szCs w:val="24"/>
+          <w:lang w:val="es-ES"/>
+        </w:rPr>
+        <w:t>git branch nos informa el nombre de la rama como "master".</w:t>
       </w:r>
     </w:p>
-    <w:p>
+    <w:p xmlns:wp14="http://schemas.microsoft.com/office/word/2010/wordml" wp14:textId="5F9D0E86">
       <w:pPr>
-        <w:rPr>
-          <w:rFonts w:ascii="Arial" w:eastAsia="Arial" w:hAnsi="Arial" w:cs="Arial"/>
-          <w:color w:val="202124"/>
-          <w:sz w:val="24"/>
-          <w:szCs w:val="24"/>
+        <w:pStyle w:val="Normal"/>
+        <w:spacing w:after="160" w:line="259" w:lineRule="auto"/>
+        <w:jc w:val="left"/>
+        <w:rPr>
+          <w:rFonts w:ascii="Arial" w:hAnsi="Arial" w:eastAsia="Arial" w:cs="Arial"/>
+          <w:b w:val="0"/>
+          <w:bCs w:val="0"/>
+          <w:i w:val="0"/>
+          <w:iCs w:val="0"/>
+          <w:caps w:val="0"/>
+          <w:smallCaps w:val="0"/>
+          <w:noProof w:val="0"/>
+          <w:color w:val="202124"/>
+          <w:sz w:val="24"/>
+          <w:szCs w:val="24"/>
+          <w:lang w:val="es-ES"/>
         </w:rPr>
       </w:pPr>
-      <w:r>
-        <w:rPr>
-          <w:rFonts w:ascii="Arial" w:eastAsia="Arial" w:hAnsi="Arial" w:cs="Arial"/>
-          <w:b/>
-          <w:bCs/>
-          <w:color w:val="000000" w:themeColor="text1"/>
-          <w:sz w:val="24"/>
-          <w:szCs w:val="24"/>
-        </w:rPr>
-        <w:t>Fetch:</w:t>
-      </w:r>
-      <w:r>
-        <w:rPr>
-          <w:rFonts w:ascii="Arial" w:eastAsia="Arial" w:hAnsi="Arial" w:cs="Arial"/>
-          <w:color w:val="000000" w:themeColor="text1"/>
-          <w:sz w:val="24"/>
-          <w:szCs w:val="24"/>
+      <w:proofErr w:type="spellStart"/>
+      <w:r>
+        <w:rPr>
+          <w:rFonts w:ascii="Arial" w:hAnsi="Arial" w:eastAsia="Arial" w:cs="Arial"/>
+          <w:b w:val="1"/>
+          <w:bCs w:val="1"/>
+          <w:i w:val="0"/>
+          <w:iCs w:val="0"/>
+          <w:caps w:val="0"/>
+          <w:smallCaps w:val="0"/>
+          <w:strike w:val="0"/>
+          <w:dstrike w:val="0"/>
+          <w:noProof w:val="0"/>
+          <w:color w:val="000000" w:themeColor="text1" w:themeTint="FF" w:themeShade="FF"/>
+          <w:sz w:val="24"/>
+          <w:szCs w:val="24"/>
+          <w:u w:val="none"/>
+          <w:lang w:val="es-ES"/>
+        </w:rPr>
+        <w:t>Fetch</w:t>
+      </w:r>
+      <w:proofErr w:type="spellEnd"/>
+      <w:r>
+        <w:rPr>
+          <w:rFonts w:ascii="Arial" w:hAnsi="Arial" w:eastAsia="Arial" w:cs="Arial"/>
+          <w:b w:val="1"/>
+          <w:bCs w:val="1"/>
+          <w:i w:val="0"/>
+          <w:iCs w:val="0"/>
+          <w:caps w:val="0"/>
+          <w:smallCaps w:val="0"/>
+          <w:strike w:val="0"/>
+          <w:dstrike w:val="0"/>
+          <w:noProof w:val="0"/>
+          <w:color w:val="000000" w:themeColor="text1" w:themeTint="FF" w:themeShade="FF"/>
+          <w:sz w:val="24"/>
+          <w:szCs w:val="24"/>
+          <w:u w:val="none"/>
+          <w:lang w:val="es-ES"/>
+        </w:rPr>
+        <w:t xml:space="preserve">: </w:t>
+      </w:r>
+      <w:proofErr w:type="spellStart"/>
+      <w:r>
+        <w:rPr>
+          <w:rFonts w:ascii="Arial" w:hAnsi="Arial" w:eastAsia="Arial" w:cs="Arial"/>
+          <w:b w:val="0"/>
+          <w:bCs w:val="0"/>
+          <w:i w:val="0"/>
+          <w:iCs w:val="0"/>
+          <w:caps w:val="0"/>
+          <w:smallCaps w:val="0"/>
+          <w:noProof w:val="0"/>
+          <w:color w:val="202124"/>
+          <w:sz w:val="24"/>
+          <w:szCs w:val="24"/>
+          <w:lang w:val="es-ES"/>
+        </w:rPr>
+        <w:t>git</w:t>
+      </w:r>
+      <w:proofErr w:type="spellEnd"/>
+      <w:r>
+        <w:rPr>
+          <w:rFonts w:ascii="Arial" w:hAnsi="Arial" w:eastAsia="Arial" w:cs="Arial"/>
+          <w:b w:val="0"/>
+          <w:bCs w:val="0"/>
+          <w:i w:val="0"/>
+          <w:iCs w:val="0"/>
+          <w:caps w:val="0"/>
+          <w:smallCaps w:val="0"/>
+          <w:noProof w:val="0"/>
+          <w:color w:val="202124"/>
+          <w:sz w:val="24"/>
+          <w:szCs w:val="24"/>
+          <w:lang w:val="es-ES"/>
         </w:rPr>
         <w:t xml:space="preserve"> </w:t>
       </w:r>
-      <w:r>
-        <w:rPr>
-          <w:rFonts w:ascii="Arial" w:eastAsia="Arial" w:hAnsi="Arial" w:cs="Arial"/>
-          <w:color w:val="202124"/>
-          <w:sz w:val="24"/>
-          <w:szCs w:val="24"/>
-        </w:rPr>
-        <w:t>es un nuevo API (ya no tan nuevo) para el acceso a recursos del servidor de manera asíncrona, basado en promesas. Es básicamente la nueva interfaz para realizar funcionalidades Ajax con JavaScript, que ya podemos usar para facilitar la organización del código en nuestras aplicaciones.</w:t>
+      <w:proofErr w:type="spellStart"/>
+      <w:r>
+        <w:rPr>
+          <w:rFonts w:ascii="Arial" w:hAnsi="Arial" w:eastAsia="Arial" w:cs="Arial"/>
+          <w:b w:val="0"/>
+          <w:bCs w:val="0"/>
+          <w:i w:val="0"/>
+          <w:iCs w:val="0"/>
+          <w:caps w:val="0"/>
+          <w:smallCaps w:val="0"/>
+          <w:noProof w:val="0"/>
+          <w:color w:val="202124"/>
+          <w:sz w:val="24"/>
+          <w:szCs w:val="24"/>
+          <w:lang w:val="es-ES"/>
+        </w:rPr>
+        <w:t>fetch</w:t>
+      </w:r>
+      <w:proofErr w:type="spellEnd"/>
+      <w:r>
+        <w:rPr>
+          <w:rFonts w:ascii="Arial" w:hAnsi="Arial" w:eastAsia="Arial" w:cs="Arial"/>
+          <w:b w:val="0"/>
+          <w:bCs w:val="0"/>
+          <w:i w:val="0"/>
+          <w:iCs w:val="0"/>
+          <w:caps w:val="0"/>
+          <w:smallCaps w:val="0"/>
+          <w:noProof w:val="0"/>
+          <w:color w:val="202124"/>
+          <w:sz w:val="24"/>
+          <w:szCs w:val="24"/>
+          <w:lang w:val="es-ES"/>
+        </w:rPr>
+        <w:t xml:space="preserve"> </w:t>
+      </w:r>
+      <w:r>
+        <w:rPr>
+          <w:rFonts w:ascii="Arial" w:hAnsi="Arial" w:eastAsia="Arial" w:cs="Arial"/>
+          <w:b w:val="0"/>
+          <w:bCs w:val="0"/>
+          <w:i w:val="0"/>
+          <w:iCs w:val="0"/>
+          <w:caps w:val="0"/>
+          <w:smallCaps w:val="0"/>
+          <w:noProof w:val="0"/>
+          <w:color w:val="202124"/>
+          <w:sz w:val="24"/>
+          <w:szCs w:val="24"/>
+          <w:lang w:val="es-ES"/>
+        </w:rPr>
+        <w:t xml:space="preserve">es el comando que le dice a tu </w:t>
+      </w:r>
+      <w:proofErr w:type="spellStart"/>
+      <w:r>
+        <w:rPr>
+          <w:rFonts w:ascii="Arial" w:hAnsi="Arial" w:eastAsia="Arial" w:cs="Arial"/>
+          <w:b w:val="0"/>
+          <w:bCs w:val="0"/>
+          <w:i w:val="0"/>
+          <w:iCs w:val="0"/>
+          <w:caps w:val="0"/>
+          <w:smallCaps w:val="0"/>
+          <w:noProof w:val="0"/>
+          <w:color w:val="202124"/>
+          <w:sz w:val="24"/>
+          <w:szCs w:val="24"/>
+          <w:lang w:val="es-ES"/>
+        </w:rPr>
+        <w:t>git</w:t>
+      </w:r>
+      <w:proofErr w:type="spellEnd"/>
+      <w:r>
+        <w:rPr>
+          <w:rFonts w:ascii="Arial" w:hAnsi="Arial" w:eastAsia="Arial" w:cs="Arial"/>
+          <w:b w:val="0"/>
+          <w:bCs w:val="0"/>
+          <w:i w:val="0"/>
+          <w:iCs w:val="0"/>
+          <w:caps w:val="0"/>
+          <w:smallCaps w:val="0"/>
+          <w:noProof w:val="0"/>
+          <w:color w:val="202124"/>
+          <w:sz w:val="24"/>
+          <w:szCs w:val="24"/>
+          <w:lang w:val="es-ES"/>
+        </w:rPr>
+        <w:t xml:space="preserve"> local que recupere la última información de los metadatos del original (aunque no hace ninguna transferencia de archivos. Es más bien como comprobar si hay algún cambio disponible). </w:t>
+      </w:r>
+      <w:proofErr w:type="spellStart"/>
+      <w:r>
+        <w:rPr>
+          <w:rFonts w:ascii="Arial" w:hAnsi="Arial" w:eastAsia="Arial" w:cs="Arial"/>
+          <w:b w:val="0"/>
+          <w:bCs w:val="0"/>
+          <w:i w:val="0"/>
+          <w:iCs w:val="0"/>
+          <w:caps w:val="0"/>
+          <w:smallCaps w:val="0"/>
+          <w:noProof w:val="0"/>
+          <w:color w:val="202124"/>
+          <w:sz w:val="24"/>
+          <w:szCs w:val="24"/>
+          <w:lang w:val="es-ES"/>
+        </w:rPr>
+        <w:t>git</w:t>
+      </w:r>
+      <w:proofErr w:type="spellEnd"/>
+      <w:r>
+        <w:rPr>
+          <w:rFonts w:ascii="Arial" w:hAnsi="Arial" w:eastAsia="Arial" w:cs="Arial"/>
+          <w:b w:val="0"/>
+          <w:bCs w:val="0"/>
+          <w:i w:val="0"/>
+          <w:iCs w:val="0"/>
+          <w:caps w:val="0"/>
+          <w:smallCaps w:val="0"/>
+          <w:noProof w:val="0"/>
+          <w:color w:val="202124"/>
+          <w:sz w:val="24"/>
+          <w:szCs w:val="24"/>
+          <w:lang w:val="es-ES"/>
+        </w:rPr>
+        <w:t xml:space="preserve"> </w:t>
+      </w:r>
+      <w:proofErr w:type="spellStart"/>
+      <w:r>
+        <w:rPr>
+          <w:rFonts w:ascii="Arial" w:hAnsi="Arial" w:eastAsia="Arial" w:cs="Arial"/>
+          <w:b w:val="0"/>
+          <w:bCs w:val="0"/>
+          <w:i w:val="0"/>
+          <w:iCs w:val="0"/>
+          <w:caps w:val="0"/>
+          <w:smallCaps w:val="0"/>
+          <w:noProof w:val="0"/>
+          <w:color w:val="202124"/>
+          <w:sz w:val="24"/>
+          <w:szCs w:val="24"/>
+          <w:lang w:val="es-ES"/>
+        </w:rPr>
+        <w:t>pull</w:t>
+      </w:r>
+      <w:proofErr w:type="spellEnd"/>
+      <w:r>
+        <w:rPr>
+          <w:rFonts w:ascii="Arial" w:hAnsi="Arial" w:eastAsia="Arial" w:cs="Arial"/>
+          <w:b w:val="0"/>
+          <w:bCs w:val="0"/>
+          <w:i w:val="0"/>
+          <w:iCs w:val="0"/>
+          <w:caps w:val="0"/>
+          <w:smallCaps w:val="0"/>
+          <w:noProof w:val="0"/>
+          <w:color w:val="202124"/>
+          <w:sz w:val="24"/>
+          <w:szCs w:val="24"/>
+          <w:lang w:val="es-ES"/>
+        </w:rPr>
+        <w:t xml:space="preserve"> por otro lado hace eso Y trae (copia) esos cambios del </w:t>
+      </w:r>
+      <w:r>
+        <w:rPr>
+          <w:rFonts w:ascii="Arial" w:hAnsi="Arial" w:eastAsia="Arial" w:cs="Arial"/>
+          <w:b w:val="0"/>
+          <w:bCs w:val="0"/>
+          <w:i w:val="0"/>
+          <w:iCs w:val="0"/>
+          <w:caps w:val="0"/>
+          <w:smallCaps w:val="0"/>
+          <w:noProof w:val="0"/>
+          <w:color w:val="202124"/>
+          <w:sz w:val="24"/>
+          <w:szCs w:val="24"/>
+          <w:lang w:val="es-ES"/>
+        </w:rPr>
+        <w:t>repositorio</w:t>
+      </w:r>
+      <w:r>
+        <w:rPr>
+          <w:rFonts w:ascii="Arial" w:hAnsi="Arial" w:eastAsia="Arial" w:cs="Arial"/>
+          <w:b w:val="0"/>
+          <w:bCs w:val="0"/>
+          <w:i w:val="0"/>
+          <w:iCs w:val="0"/>
+          <w:caps w:val="0"/>
+          <w:smallCaps w:val="0"/>
+          <w:noProof w:val="0"/>
+          <w:color w:val="202124"/>
+          <w:sz w:val="24"/>
+          <w:szCs w:val="24"/>
+          <w:lang w:val="es-ES"/>
+        </w:rPr>
+        <w:t xml:space="preserve"> </w:t>
+      </w:r>
+      <w:r>
+        <w:rPr>
+          <w:rFonts w:ascii="Arial" w:hAnsi="Arial" w:eastAsia="Arial" w:cs="Arial"/>
+          <w:b w:val="0"/>
+          <w:bCs w:val="0"/>
+          <w:i w:val="0"/>
+          <w:iCs w:val="0"/>
+          <w:caps w:val="0"/>
+          <w:smallCaps w:val="0"/>
+          <w:noProof w:val="0"/>
+          <w:color w:val="202124"/>
+          <w:sz w:val="24"/>
+          <w:szCs w:val="24"/>
+          <w:lang w:val="es-ES"/>
+        </w:rPr>
+        <w:t>remoto.</w:t>
       </w:r>
     </w:p>
-    <w:p>
+    <w:p xmlns:wp14="http://schemas.microsoft.com/office/word/2010/wordml" wp14:textId="1132B81D">
       <w:pPr>
-        <w:rPr>
-          <w:rFonts w:ascii="Arial" w:eastAsia="Arial" w:hAnsi="Arial" w:cs="Arial"/>
-          <w:color w:val="202124"/>
-          <w:sz w:val="24"/>
-          <w:szCs w:val="24"/>
+        <w:pStyle w:val="Normal"/>
+        <w:spacing w:after="160" w:line="259" w:lineRule="auto"/>
+        <w:jc w:val="left"/>
+        <w:rPr>
+          <w:rFonts w:ascii="Arial" w:hAnsi="Arial" w:eastAsia="Arial" w:cs="Arial"/>
+          <w:b w:val="0"/>
+          <w:bCs w:val="0"/>
+          <w:i w:val="0"/>
+          <w:iCs w:val="0"/>
+          <w:caps w:val="0"/>
+          <w:smallCaps w:val="0"/>
+          <w:noProof w:val="0"/>
+          <w:color w:val="202124"/>
+          <w:sz w:val="24"/>
+          <w:szCs w:val="24"/>
+          <w:lang w:val="es-ES"/>
         </w:rPr>
       </w:pPr>
-      <w:r>
-        <w:rPr>
-          <w:rFonts w:ascii="Arial" w:eastAsia="Arial" w:hAnsi="Arial" w:cs="Arial"/>
-          <w:b/>
-          <w:bCs/>
-          <w:color w:val="000000" w:themeColor="text1"/>
-          <w:sz w:val="24"/>
-          <w:szCs w:val="24"/>
-        </w:rPr>
-        <w:t>Merge:</w:t>
-      </w:r>
-      <w:r>
-        <w:rPr>
-          <w:rFonts w:ascii="Arial" w:eastAsia="Arial" w:hAnsi="Arial" w:cs="Arial"/>
-          <w:color w:val="000000" w:themeColor="text1"/>
-          <w:sz w:val="24"/>
-          <w:szCs w:val="24"/>
-        </w:rPr>
-        <w:t xml:space="preserve"> consiste en dividir el problema a resolver en </w:t>
-      </w:r>
       <w:proofErr w:type="spellStart"/>
       <w:r>
         <w:rPr>
-          <w:rFonts w:ascii="Arial" w:eastAsia="Arial" w:hAnsi="Arial" w:cs="Arial"/>
-          <w:color w:val="000000" w:themeColor="text1"/>
-          <w:sz w:val="24"/>
-          <w:szCs w:val="24"/>
-        </w:rPr>
-        <w:t>subproblemas</w:t>
+          <w:rFonts w:ascii="Arial" w:hAnsi="Arial" w:eastAsia="Arial" w:cs="Arial"/>
+          <w:b w:val="1"/>
+          <w:bCs w:val="1"/>
+          <w:i w:val="0"/>
+          <w:iCs w:val="0"/>
+          <w:caps w:val="0"/>
+          <w:smallCaps w:val="0"/>
+          <w:strike w:val="0"/>
+          <w:dstrike w:val="0"/>
+          <w:noProof w:val="0"/>
+          <w:color w:val="000000" w:themeColor="text1" w:themeTint="FF" w:themeShade="FF"/>
+          <w:sz w:val="24"/>
+          <w:szCs w:val="24"/>
+          <w:u w:val="none"/>
+          <w:lang w:val="es-ES"/>
+        </w:rPr>
+        <w:t>Merge</w:t>
       </w:r>
       <w:proofErr w:type="spellEnd"/>
       <w:r>
         <w:rPr>
-          <w:rFonts w:ascii="Arial" w:eastAsia="Arial" w:hAnsi="Arial" w:cs="Arial"/>
-          <w:color w:val="000000" w:themeColor="text1"/>
-          <w:sz w:val="24"/>
-          <w:szCs w:val="24"/>
-        </w:rPr>
-        <w:t xml:space="preserve"> del mismo tipo que a su vez se dividirán, mientras no sean suficientemente pequeños o triviales.</w:t>
+          <w:rFonts w:ascii="Arial" w:hAnsi="Arial" w:eastAsia="Arial" w:cs="Arial"/>
+          <w:b w:val="1"/>
+          <w:bCs w:val="1"/>
+          <w:i w:val="0"/>
+          <w:iCs w:val="0"/>
+          <w:caps w:val="0"/>
+          <w:smallCaps w:val="0"/>
+          <w:strike w:val="0"/>
+          <w:dstrike w:val="0"/>
+          <w:noProof w:val="0"/>
+          <w:color w:val="000000" w:themeColor="text1" w:themeTint="FF" w:themeShade="FF"/>
+          <w:sz w:val="24"/>
+          <w:szCs w:val="24"/>
+          <w:u w:val="none"/>
+          <w:lang w:val="es-ES"/>
+        </w:rPr>
+        <w:t xml:space="preserve">: </w:t>
+      </w:r>
+      <w:r>
+        <w:rPr>
+          <w:rFonts w:ascii="Arial" w:hAnsi="Arial" w:eastAsia="Arial" w:cs="Arial"/>
+          <w:b w:val="0"/>
+          <w:bCs w:val="0"/>
+          <w:i w:val="0"/>
+          <w:iCs w:val="0"/>
+          <w:caps w:val="0"/>
+          <w:smallCaps w:val="0"/>
+          <w:noProof w:val="0"/>
+          <w:color w:val="202124"/>
+          <w:sz w:val="24"/>
+          <w:szCs w:val="24"/>
+          <w:lang w:val="es-ES"/>
+        </w:rPr>
+        <w:t xml:space="preserve">Hacer </w:t>
+      </w:r>
+      <w:proofErr w:type="spellStart"/>
+      <w:r>
+        <w:rPr>
+          <w:rFonts w:ascii="Arial" w:hAnsi="Arial" w:eastAsia="Arial" w:cs="Arial"/>
+          <w:b w:val="0"/>
+          <w:bCs w:val="0"/>
+          <w:i w:val="0"/>
+          <w:iCs w:val="0"/>
+          <w:caps w:val="0"/>
+          <w:smallCaps w:val="0"/>
+          <w:noProof w:val="0"/>
+          <w:color w:val="202124"/>
+          <w:sz w:val="24"/>
+          <w:szCs w:val="24"/>
+          <w:lang w:val="es-ES"/>
+        </w:rPr>
+        <w:t>git</w:t>
+      </w:r>
+      <w:proofErr w:type="spellEnd"/>
+      <w:r>
+        <w:rPr>
+          <w:rFonts w:ascii="Arial" w:hAnsi="Arial" w:eastAsia="Arial" w:cs="Arial"/>
+          <w:b w:val="0"/>
+          <w:bCs w:val="0"/>
+          <w:i w:val="0"/>
+          <w:iCs w:val="0"/>
+          <w:caps w:val="0"/>
+          <w:smallCaps w:val="0"/>
+          <w:noProof w:val="0"/>
+          <w:color w:val="202124"/>
+          <w:sz w:val="24"/>
+          <w:szCs w:val="24"/>
+          <w:lang w:val="es-ES"/>
+        </w:rPr>
+        <w:t xml:space="preserve"> </w:t>
+      </w:r>
+      <w:proofErr w:type="spellStart"/>
+      <w:r>
+        <w:rPr>
+          <w:rFonts w:ascii="Arial" w:hAnsi="Arial" w:eastAsia="Arial" w:cs="Arial"/>
+          <w:b w:val="0"/>
+          <w:bCs w:val="0"/>
+          <w:i w:val="0"/>
+          <w:iCs w:val="0"/>
+          <w:caps w:val="0"/>
+          <w:smallCaps w:val="0"/>
+          <w:noProof w:val="0"/>
+          <w:color w:val="202124"/>
+          <w:sz w:val="24"/>
+          <w:szCs w:val="24"/>
+          <w:lang w:val="es-ES"/>
+        </w:rPr>
+        <w:t>merge</w:t>
+      </w:r>
+      <w:proofErr w:type="spellEnd"/>
+      <w:r>
+        <w:rPr>
+          <w:rFonts w:ascii="Arial" w:hAnsi="Arial" w:eastAsia="Arial" w:cs="Arial"/>
+          <w:b w:val="0"/>
+          <w:bCs w:val="0"/>
+          <w:i w:val="0"/>
+          <w:iCs w:val="0"/>
+          <w:caps w:val="0"/>
+          <w:smallCaps w:val="0"/>
+          <w:noProof w:val="0"/>
+          <w:color w:val="202124"/>
+          <w:sz w:val="24"/>
+          <w:szCs w:val="24"/>
+          <w:lang w:val="es-ES"/>
+        </w:rPr>
+        <w:t xml:space="preserve"> en un </w:t>
+      </w:r>
+      <w:r>
+        <w:rPr>
+          <w:rFonts w:ascii="Arial" w:hAnsi="Arial" w:eastAsia="Arial" w:cs="Arial"/>
+          <w:b w:val="0"/>
+          <w:bCs w:val="0"/>
+          <w:i w:val="0"/>
+          <w:iCs w:val="0"/>
+          <w:caps w:val="0"/>
+          <w:smallCaps w:val="0"/>
+          <w:noProof w:val="0"/>
+          <w:color w:val="202124"/>
+          <w:sz w:val="24"/>
+          <w:szCs w:val="24"/>
+          <w:lang w:val="es-ES"/>
+        </w:rPr>
+        <w:t>repositorio</w:t>
+      </w:r>
+      <w:r>
+        <w:rPr>
+          <w:rFonts w:ascii="Arial" w:hAnsi="Arial" w:eastAsia="Arial" w:cs="Arial"/>
+          <w:b w:val="0"/>
+          <w:bCs w:val="0"/>
+          <w:i w:val="0"/>
+          <w:iCs w:val="0"/>
+          <w:caps w:val="0"/>
+          <w:smallCaps w:val="0"/>
+          <w:noProof w:val="0"/>
+          <w:color w:val="202124"/>
+          <w:sz w:val="24"/>
+          <w:szCs w:val="24"/>
+          <w:lang w:val="es-ES"/>
+        </w:rPr>
+        <w:t xml:space="preserve"> es integrar o fusionar las líneas de código de </w:t>
+      </w:r>
+      <w:proofErr w:type="spellStart"/>
+      <w:r>
+        <w:rPr>
+          <w:rFonts w:ascii="Arial" w:hAnsi="Arial" w:eastAsia="Arial" w:cs="Arial"/>
+          <w:b w:val="0"/>
+          <w:bCs w:val="0"/>
+          <w:i w:val="0"/>
+          <w:iCs w:val="0"/>
+          <w:caps w:val="0"/>
+          <w:smallCaps w:val="0"/>
+          <w:noProof w:val="0"/>
+          <w:color w:val="202124"/>
+          <w:sz w:val="24"/>
+          <w:szCs w:val="24"/>
+          <w:lang w:val="es-ES"/>
+        </w:rPr>
+        <w:t>commits</w:t>
+      </w:r>
+      <w:proofErr w:type="spellEnd"/>
+      <w:r>
+        <w:rPr>
+          <w:rFonts w:ascii="Arial" w:hAnsi="Arial" w:eastAsia="Arial" w:cs="Arial"/>
+          <w:b w:val="0"/>
+          <w:bCs w:val="0"/>
+          <w:i w:val="0"/>
+          <w:iCs w:val="0"/>
+          <w:caps w:val="0"/>
+          <w:smallCaps w:val="0"/>
+          <w:noProof w:val="0"/>
+          <w:color w:val="202124"/>
+          <w:sz w:val="24"/>
+          <w:szCs w:val="24"/>
+          <w:lang w:val="es-ES"/>
+        </w:rPr>
+        <w:t xml:space="preserve"> de una rama con otra.</w:t>
       </w:r>
     </w:p>
-    <w:p>
+    <w:p xmlns:wp14="http://schemas.microsoft.com/office/word/2010/wordml" wp14:textId="765A188E">
       <w:pPr>
-        <w:rPr>
-          <w:rFonts w:ascii="Arial" w:eastAsia="Arial" w:hAnsi="Arial" w:cs="Arial"/>
-          <w:color w:val="202124"/>
-          <w:sz w:val="24"/>
-          <w:szCs w:val="24"/>
+        <w:pStyle w:val="Normal"/>
+        <w:spacing w:after="160" w:line="259" w:lineRule="auto"/>
+        <w:jc w:val="left"/>
+        <w:rPr>
+          <w:rFonts w:ascii="Arial" w:hAnsi="Arial" w:eastAsia="Arial" w:cs="Arial"/>
+          <w:b w:val="0"/>
+          <w:bCs w:val="0"/>
+          <w:i w:val="0"/>
+          <w:iCs w:val="0"/>
+          <w:caps w:val="0"/>
+          <w:smallCaps w:val="0"/>
+          <w:noProof w:val="0"/>
+          <w:color w:val="202124"/>
+          <w:sz w:val="24"/>
+          <w:szCs w:val="24"/>
+          <w:lang w:val="es-ES"/>
         </w:rPr>
       </w:pPr>
     </w:p>
-    <w:p>
+    <w:p xmlns:wp14="http://schemas.microsoft.com/office/word/2010/wordml" wp14:textId="02F50E17">
       <w:pPr>
-        <w:rPr>
-          <w:rFonts w:ascii="Arial" w:eastAsia="Arial" w:hAnsi="Arial" w:cs="Arial"/>
-          <w:color w:val="202124"/>
-          <w:sz w:val="24"/>
-          <w:szCs w:val="24"/>
+        <w:spacing w:after="160" w:line="259" w:lineRule="auto"/>
+        <w:jc w:val="left"/>
+        <w:rPr>
+          <w:rFonts w:ascii="Arial" w:hAnsi="Arial" w:eastAsia="Arial" w:cs="Arial"/>
+          <w:b w:val="0"/>
+          <w:bCs w:val="0"/>
+          <w:i w:val="0"/>
+          <w:iCs w:val="0"/>
+          <w:caps w:val="0"/>
+          <w:smallCaps w:val="0"/>
+          <w:strike w:val="0"/>
+          <w:dstrike w:val="0"/>
+          <w:noProof w:val="0"/>
+          <w:color w:val="000000" w:themeColor="text1" w:themeTint="FF" w:themeShade="FF"/>
+          <w:sz w:val="24"/>
+          <w:szCs w:val="24"/>
+          <w:u w:val="none"/>
+          <w:lang w:val="es-ES"/>
         </w:rPr>
       </w:pPr>
     </w:p>
-    <w:p>
-      <w:pPr>
-        <w:rPr>
-          <w:rFonts w:ascii="Arial" w:eastAsia="Arial" w:hAnsi="Arial" w:cs="Arial"/>
-          <w:color w:val="000000" w:themeColor="text1"/>
-          <w:sz w:val="24"/>
-          <w:szCs w:val="24"/>
-        </w:rPr>
-      </w:pPr>
-    </w:p>
-    <w:p>
-      <w:r>
+    <w:p xmlns:wp14="http://schemas.microsoft.com/office/word/2010/wordml" wp14:textId="0A803791">
+      <w:bookmarkStart w:name="_GoBack" w:id="0"/>
+      <w:bookmarkEnd w:id="0"/>
+      <w:r>
+        <w:rPr/>
         <w:t xml:space="preserve"> </w:t>
       </w:r>
     </w:p>
     <w:sectPr>
-      <w:pgSz w:w="11906" w:h="16838"/>
+      <w:pgSz w:w="11906" w:h="16838" w:orient="portrait"/>
       <w:pgMar w:top="1440" w:right="1440" w:bottom="1440" w:left="1440" w:header="720" w:footer="720" w:gutter="0"/>
       <w:cols w:space="720"/>
       <w:docGrid w:linePitch="360"/>
@@ -310,11 +1479,11 @@
 </file>
 
 <file path=word/styles.xml><?xml version="1.0" encoding="utf-8"?>
-<w:styles xmlns:mc="http://schemas.openxmlformats.org/markup-compatibility/2006" xmlns:r="http://schemas.openxmlformats.org/officeDocument/2006/relationships" xmlns:w="http://schemas.openxmlformats.org/wordprocessingml/2006/main" xmlns:w14="http://schemas.microsoft.com/office/word/2010/wordml" xmlns:w15="http://schemas.microsoft.com/office/word/2012/wordml" xmlns:w16se="http://schemas.microsoft.com/office/word/2015/wordml/symex" mc:Ignorable="w14 w15 w16se">
+<w:styles xmlns:wp14="http://schemas.microsoft.com/office/word/2010/wordprocessingDrawing" xmlns:mc="http://schemas.openxmlformats.org/markup-compatibility/2006" xmlns:r="http://schemas.openxmlformats.org/officeDocument/2006/relationships" xmlns:w="http://schemas.openxmlformats.org/wordprocessingml/2006/main" xmlns:w14="http://schemas.microsoft.com/office/word/2010/wordml" xmlns:w15="http://schemas.microsoft.com/office/word/2012/wordml" mc:Ignorable="w14 w15 wp14">
   <w:docDefaults>
     <w:rPrDefault>
       <w:rPr>
-        <w:rFonts w:asciiTheme="minorHAnsi" w:eastAsiaTheme="minorHAnsi" w:hAnsiTheme="minorHAnsi" w:cstheme="minorBidi"/>
+        <w:rFonts w:asciiTheme="minorHAnsi" w:hAnsiTheme="minorHAnsi" w:eastAsiaTheme="minorHAnsi" w:cstheme="minorBidi"/>
         <w:sz w:val="22"/>
         <w:szCs w:val="22"/>
         <w:lang w:val="es-ES" w:eastAsia="en-US" w:bidi="ar-SA"/>
@@ -329,14 +1498,14 @@
   <w:latentStyles w:defLockedState="0" w:defUIPriority="99" w:defSemiHidden="0" w:defUnhideWhenUsed="0" w:defQFormat="0" w:count="371">
     <w:lsdException w:name="Normal" w:uiPriority="0" w:qFormat="1"/>
     <w:lsdException w:name="heading 1" w:uiPriority="9" w:qFormat="1"/>
-    <w:lsdException w:name="heading 2" w:semiHidden="1" w:uiPriority="9" w:unhideWhenUsed="1" w:qFormat="1"/>
-    <w:lsdException w:name="heading 3" w:semiHidden="1" w:uiPriority="9" w:unhideWhenUsed="1" w:qFormat="1"/>
-    <w:lsdException w:name="heading 4" w:semiHidden="1" w:uiPriority="9" w:unhideWhenUsed="1" w:qFormat="1"/>
-    <w:lsdException w:name="heading 5" w:semiHidden="1" w:uiPriority="9" w:unhideWhenUsed="1" w:qFormat="1"/>
-    <w:lsdException w:name="heading 6" w:semiHidden="1" w:uiPriority="9" w:unhideWhenUsed="1" w:qFormat="1"/>
-    <w:lsdException w:name="heading 7" w:semiHidden="1" w:uiPriority="9" w:unhideWhenUsed="1" w:qFormat="1"/>
-    <w:lsdException w:name="heading 8" w:semiHidden="1" w:uiPriority="9" w:unhideWhenUsed="1" w:qFormat="1"/>
-    <w:lsdException w:name="heading 9" w:semiHidden="1" w:uiPriority="9" w:unhideWhenUsed="1" w:qFormat="1"/>
+    <w:lsdException w:name="heading 2" w:uiPriority="9" w:semiHidden="1" w:unhideWhenUsed="1" w:qFormat="1"/>
+    <w:lsdException w:name="heading 3" w:uiPriority="9" w:semiHidden="1" w:unhideWhenUsed="1" w:qFormat="1"/>
+    <w:lsdException w:name="heading 4" w:uiPriority="9" w:semiHidden="1" w:unhideWhenUsed="1" w:qFormat="1"/>
+    <w:lsdException w:name="heading 5" w:uiPriority="9" w:semiHidden="1" w:unhideWhenUsed="1" w:qFormat="1"/>
+    <w:lsdException w:name="heading 6" w:uiPriority="9" w:semiHidden="1" w:unhideWhenUsed="1" w:qFormat="1"/>
+    <w:lsdException w:name="heading 7" w:uiPriority="9" w:semiHidden="1" w:unhideWhenUsed="1" w:qFormat="1"/>
+    <w:lsdException w:name="heading 8" w:uiPriority="9" w:semiHidden="1" w:unhideWhenUsed="1" w:qFormat="1"/>
+    <w:lsdException w:name="heading 9" w:uiPriority="9" w:semiHidden="1" w:unhideWhenUsed="1" w:qFormat="1"/>
     <w:lsdException w:name="index 1" w:semiHidden="1" w:unhideWhenUsed="1"/>
     <w:lsdException w:name="index 2" w:semiHidden="1" w:unhideWhenUsed="1"/>
     <w:lsdException w:name="index 3" w:semiHidden="1" w:unhideWhenUsed="1"/>
@@ -346,22 +1515,22 @@
     <w:lsdException w:name="index 7" w:semiHidden="1" w:unhideWhenUsed="1"/>
     <w:lsdException w:name="index 8" w:semiHidden="1" w:unhideWhenUsed="1"/>
     <w:lsdException w:name="index 9" w:semiHidden="1" w:unhideWhenUsed="1"/>
-    <w:lsdException w:name="toc 1" w:semiHidden="1" w:uiPriority="39" w:unhideWhenUsed="1"/>
-    <w:lsdException w:name="toc 2" w:semiHidden="1" w:uiPriority="39" w:unhideWhenUsed="1"/>
-    <w:lsdException w:name="toc 3" w:semiHidden="1" w:uiPriority="39" w:unhideWhenUsed="1"/>
-    <w:lsdException w:name="toc 4" w:semiHidden="1" w:uiPriority="39" w:unhideWhenUsed="1"/>
-    <w:lsdException w:name="toc 5" w:semiHidden="1" w:uiPriority="39" w:unhideWhenUsed="1"/>
-    <w:lsdException w:name="toc 6" w:semiHidden="1" w:uiPriority="39" w:unhideWhenUsed="1"/>
-    <w:lsdException w:name="toc 7" w:semiHidden="1" w:uiPriority="39" w:unhideWhenUsed="1"/>
-    <w:lsdException w:name="toc 8" w:semiHidden="1" w:uiPriority="39" w:unhideWhenUsed="1"/>
-    <w:lsdException w:name="toc 9" w:semiHidden="1" w:uiPriority="39" w:unhideWhenUsed="1"/>
+    <w:lsdException w:name="toc 1" w:uiPriority="39" w:semiHidden="1" w:unhideWhenUsed="1"/>
+    <w:lsdException w:name="toc 2" w:uiPriority="39" w:semiHidden="1" w:unhideWhenUsed="1"/>
+    <w:lsdException w:name="toc 3" w:uiPriority="39" w:semiHidden="1" w:unhideWhenUsed="1"/>
+    <w:lsdException w:name="toc 4" w:uiPriority="39" w:semiHidden="1" w:unhideWhenUsed="1"/>
+    <w:lsdException w:name="toc 5" w:uiPriority="39" w:semiHidden="1" w:unhideWhenUsed="1"/>
+    <w:lsdException w:name="toc 6" w:uiPriority="39" w:semiHidden="1" w:unhideWhenUsed="1"/>
+    <w:lsdException w:name="toc 7" w:uiPriority="39" w:semiHidden="1" w:unhideWhenUsed="1"/>
+    <w:lsdException w:name="toc 8" w:uiPriority="39" w:semiHidden="1" w:unhideWhenUsed="1"/>
+    <w:lsdException w:name="toc 9" w:uiPriority="39" w:semiHidden="1" w:unhideWhenUsed="1"/>
     <w:lsdException w:name="Normal Indent" w:semiHidden="1" w:unhideWhenUsed="1"/>
     <w:lsdException w:name="footnote text" w:semiHidden="1" w:unhideWhenUsed="1"/>
     <w:lsdException w:name="annotation text" w:semiHidden="1" w:unhideWhenUsed="1"/>
     <w:lsdException w:name="header" w:semiHidden="1" w:unhideWhenUsed="1"/>
     <w:lsdException w:name="footer" w:semiHidden="1" w:unhideWhenUsed="1"/>
     <w:lsdException w:name="index heading" w:semiHidden="1" w:unhideWhenUsed="1"/>
-    <w:lsdException w:name="caption" w:semiHidden="1" w:uiPriority="35" w:unhideWhenUsed="1" w:qFormat="1"/>
+    <w:lsdException w:name="caption" w:uiPriority="35" w:semiHidden="1" w:unhideWhenUsed="1" w:qFormat="1"/>
     <w:lsdException w:name="table of figures" w:semiHidden="1" w:unhideWhenUsed="1"/>
     <w:lsdException w:name="envelope address" w:semiHidden="1" w:unhideWhenUsed="1"/>
     <w:lsdException w:name="envelope return" w:semiHidden="1" w:unhideWhenUsed="1"/>
@@ -392,7 +1561,7 @@
     <w:lsdException w:name="Title" w:uiPriority="10" w:qFormat="1"/>
     <w:lsdException w:name="Closing" w:semiHidden="1" w:unhideWhenUsed="1"/>
     <w:lsdException w:name="Signature" w:semiHidden="1" w:unhideWhenUsed="1"/>
-    <w:lsdException w:name="Default Paragraph Font" w:semiHidden="1" w:uiPriority="1" w:unhideWhenUsed="1"/>
+    <w:lsdException w:name="Default Paragraph Font" w:uiPriority="1" w:semiHidden="1" w:unhideWhenUsed="1"/>
     <w:lsdException w:name="Body Text" w:semiHidden="1" w:unhideWhenUsed="1"/>
     <w:lsdException w:name="Body Text Indent" w:semiHidden="1" w:unhideWhenUsed="1"/>
     <w:lsdException w:name="List Continue" w:semiHidden="1" w:unhideWhenUsed="1"/>
@@ -592,8 +1761,8 @@
     <w:lsdException w:name="Subtle Reference" w:uiPriority="31" w:qFormat="1"/>
     <w:lsdException w:name="Intense Reference" w:uiPriority="32" w:qFormat="1"/>
     <w:lsdException w:name="Book Title" w:uiPriority="33" w:qFormat="1"/>
-    <w:lsdException w:name="Bibliography" w:semiHidden="1" w:uiPriority="37" w:unhideWhenUsed="1"/>
-    <w:lsdException w:name="TOC Heading" w:semiHidden="1" w:uiPriority="39" w:unhideWhenUsed="1" w:qFormat="1"/>
+    <w:lsdException w:name="Bibliography" w:uiPriority="37" w:semiHidden="1" w:unhideWhenUsed="1"/>
+    <w:lsdException w:name="TOC Heading" w:uiPriority="39" w:semiHidden="1" w:unhideWhenUsed="1" w:qFormat="1"/>
     <w:lsdException w:name="Plain Table 1" w:uiPriority="41"/>
     <w:lsdException w:name="Plain Table 2" w:uiPriority="42"/>
     <w:lsdException w:name="Plain Table 3" w:uiPriority="43"/>
@@ -699,17 +1868,17 @@
     <w:lsdException w:name="List Table 6 Colorful Accent 6" w:uiPriority="51"/>
     <w:lsdException w:name="List Table 7 Colorful Accent 6" w:uiPriority="52"/>
   </w:latentStyles>
-  <w:style w:type="paragraph" w:default="1" w:styleId="Normal">
+  <w:style w:type="paragraph" w:styleId="Normal" w:default="1">
     <w:name w:val="Normal"/>
     <w:qFormat/>
   </w:style>
-  <w:style w:type="character" w:default="1" w:styleId="Fuentedeprrafopredeter">
+  <w:style w:type="character" w:styleId="DefaultParagraphFont" w:default="1">
     <w:name w:val="Default Paragraph Font"/>
     <w:uiPriority w:val="1"/>
     <w:semiHidden/>
     <w:unhideWhenUsed/>
   </w:style>
-  <w:style w:type="table" w:default="1" w:styleId="Tablanormal">
+  <w:style w:type="table" w:styleId="TableNormal" w:default="1">
     <w:name w:val="Normal Table"/>
     <w:uiPriority w:val="99"/>
     <w:semiHidden/>
@@ -724,7 +1893,7 @@
       </w:tblCellMar>
     </w:tblPr>
   </w:style>
-  <w:style w:type="numbering" w:default="1" w:styleId="Sinlista">
+  <w:style w:type="numbering" w:styleId="NoList" w:default="1">
     <w:name w:val="No List"/>
     <w:uiPriority w:val="99"/>
     <w:semiHidden/>
